--- a/04/ProyectoIB_HerasLeón/GDD_Proyecto_1B_Santiago León_Milton Heras.docx
+++ b/04/ProyectoIB_HerasLeón/GDD_Proyecto_1B_Santiago León_Milton Heras.docx
@@ -4255,7 +4255,62 @@
           <w:lang w:val="es-ES" w:eastAsia="es-ES"/>
           <w14:ligatures w14:val="none"/>
         </w:rPr>
-        <w:t xml:space="preserve"> Comparte tus puntuaciones y tiempos con otros jugadores en las tablas de clasificación en línea.</w:t>
+        <w:t xml:space="preserve"> </w:t>
+      </w:r>
+      <w:r>
+        <w:rPr>
+          <w:color w:val="auto"/>
+          <w:kern w:val="0"/>
+          <w:sz w:val="28"/>
+          <w:szCs w:val="28"/>
+          <w:lang w:val="es-ES" w:eastAsia="es-ES"/>
+          <w14:ligatures w14:val="none"/>
+        </w:rPr>
+        <w:t>Visualizar</w:t>
+      </w:r>
+      <w:r>
+        <w:rPr>
+          <w:color w:val="auto"/>
+          <w:kern w:val="0"/>
+          <w:sz w:val="28"/>
+          <w:szCs w:val="28"/>
+          <w:lang w:val="es-ES" w:eastAsia="es-ES"/>
+          <w14:ligatures w14:val="none"/>
+        </w:rPr>
+        <w:t xml:space="preserve"> </w:t>
+      </w:r>
+      <w:r>
+        <w:rPr>
+          <w:color w:val="auto"/>
+          <w:kern w:val="0"/>
+          <w:sz w:val="28"/>
+          <w:szCs w:val="28"/>
+          <w:lang w:val="es-ES" w:eastAsia="es-ES"/>
+          <w14:ligatures w14:val="none"/>
+        </w:rPr>
+        <w:t>las</w:t>
+      </w:r>
+      <w:r>
+        <w:rPr>
+          <w:color w:val="auto"/>
+          <w:kern w:val="0"/>
+          <w:sz w:val="28"/>
+          <w:szCs w:val="28"/>
+          <w:lang w:val="es-ES" w:eastAsia="es-ES"/>
+          <w14:ligatures w14:val="none"/>
+        </w:rPr>
+        <w:t xml:space="preserve"> puntuaciones y tiempos en las tablas de clasificación</w:t>
+      </w:r>
+      <w:r>
+        <w:rPr>
+          <w:color w:val="auto"/>
+          <w:kern w:val="0"/>
+          <w:sz w:val="28"/>
+          <w:szCs w:val="28"/>
+          <w:lang w:val="es-ES" w:eastAsia="es-ES"/>
+          <w14:ligatures w14:val="none"/>
+        </w:rPr>
+        <w:t>.</w:t>
       </w:r>
     </w:p>
     <w:p>
@@ -14756,18 +14811,15 @@
 </file>
 
 <file path=customXml/item1.xml><?xml version="1.0" encoding="utf-8"?>
-<b:Sources xmlns:b="http://schemas.openxmlformats.org/officeDocument/2006/bibliography" xmlns="http://schemas.openxmlformats.org/officeDocument/2006/bibliography" SelectedStyle="\APASixthEditionOfficeOnline.xsl" StyleName="APA" Version="6"/>
+<?mso-contentType ?>
+<FormTemplates xmlns="http://schemas.microsoft.com/sharepoint/v3/contenttype/forms">
+  <Display>DocumentLibraryForm</Display>
+  <Edit>DocumentLibraryForm</Edit>
+  <New>DocumentLibraryForm</New>
+</FormTemplates>
 </file>
 
 <file path=customXml/item2.xml><?xml version="1.0" encoding="utf-8"?>
-<p:properties xmlns:p="http://schemas.microsoft.com/office/2006/metadata/properties" xmlns:xsi="http://www.w3.org/2001/XMLSchema-instance" xmlns:pc="http://schemas.microsoft.com/office/infopath/2007/PartnerControls">
-  <documentManagement>
-    <_activity xmlns="485955a5-5929-4e63-b593-5698b7bd71c0" xsi:nil="true"/>
-  </documentManagement>
-</p:properties>
-</file>
-
-<file path=customXml/item3.xml><?xml version="1.0" encoding="utf-8"?>
 <ct:contentTypeSchema xmlns:ct="http://schemas.microsoft.com/office/2006/metadata/contentType" xmlns:ma="http://schemas.microsoft.com/office/2006/metadata/properties/metaAttributes" ct:_="" ma:_="" ma:contentTypeName="Documento" ma:contentTypeID="0x01010022BAEE31FFB78044A4C4714D691C35AF" ma:contentTypeVersion="18" ma:contentTypeDescription="Crear nuevo documento." ma:contentTypeScope="" ma:versionID="c8e7f3f6fb9b3f928f4410213af657ce">
   <xsd:schema xmlns:xsd="http://www.w3.org/2001/XMLSchema" xmlns:xs="http://www.w3.org/2001/XMLSchema" xmlns:p="http://schemas.microsoft.com/office/2006/metadata/properties" xmlns:ns3="485955a5-5929-4e63-b593-5698b7bd71c0" xmlns:ns4="8154b93f-f443-413d-9046-18733285ebd9" targetNamespace="http://schemas.microsoft.com/office/2006/metadata/properties" ma:root="true" ma:fieldsID="47b7fe965694483e70caeb3491c4751f" ns3:_="" ns4:_="">
     <xsd:import namespace="485955a5-5929-4e63-b593-5698b7bd71c0"/>
@@ -15020,34 +15072,27 @@
 </ct:contentTypeSchema>
 </file>
 
+<file path=customXml/item3.xml><?xml version="1.0" encoding="utf-8"?>
+<p:properties xmlns:p="http://schemas.microsoft.com/office/2006/metadata/properties" xmlns:xsi="http://www.w3.org/2001/XMLSchema-instance" xmlns:pc="http://schemas.microsoft.com/office/infopath/2007/PartnerControls">
+  <documentManagement>
+    <_activity xmlns="485955a5-5929-4e63-b593-5698b7bd71c0" xsi:nil="true"/>
+  </documentManagement>
+</p:properties>
+</file>
+
 <file path=customXml/item4.xml><?xml version="1.0" encoding="utf-8"?>
-<?mso-contentType ?>
-<FormTemplates xmlns="http://schemas.microsoft.com/sharepoint/v3/contenttype/forms">
-  <Display>DocumentLibraryForm</Display>
-  <Edit>DocumentLibraryForm</Edit>
-  <New>DocumentLibraryForm</New>
-</FormTemplates>
+<b:Sources xmlns:b="http://schemas.openxmlformats.org/officeDocument/2006/bibliography" xmlns="http://schemas.openxmlformats.org/officeDocument/2006/bibliography" SelectedStyle="\APASixthEditionOfficeOnline.xsl" StyleName="APA" Version="6"/>
 </file>
 
 <file path=customXml/itemProps1.xml><?xml version="1.0" encoding="utf-8"?>
-<ds:datastoreItem xmlns:ds="http://schemas.openxmlformats.org/officeDocument/2006/customXml" ds:itemID="{BBA3509F-D0FA-4735-92E4-494A94A59DC0}">
+<ds:datastoreItem xmlns:ds="http://schemas.openxmlformats.org/officeDocument/2006/customXml" ds:itemID="{2B0EE137-9E65-496F-B2BD-9C3D1A7B6CA8}">
   <ds:schemaRefs>
-    <ds:schemaRef ds:uri="http://schemas.openxmlformats.org/officeDocument/2006/bibliography"/>
+    <ds:schemaRef ds:uri="http://schemas.microsoft.com/sharepoint/v3/contenttype/forms"/>
   </ds:schemaRefs>
 </ds:datastoreItem>
 </file>
 
 <file path=customXml/itemProps2.xml><?xml version="1.0" encoding="utf-8"?>
-<ds:datastoreItem xmlns:ds="http://schemas.openxmlformats.org/officeDocument/2006/customXml" ds:itemID="{0563EBA3-4AEA-408B-B7AD-12108E95A423}">
-  <ds:schemaRefs>
-    <ds:schemaRef ds:uri="http://schemas.microsoft.com/office/2006/metadata/properties"/>
-    <ds:schemaRef ds:uri="http://schemas.microsoft.com/office/infopath/2007/PartnerControls"/>
-    <ds:schemaRef ds:uri="485955a5-5929-4e63-b593-5698b7bd71c0"/>
-  </ds:schemaRefs>
-</ds:datastoreItem>
-</file>
-
-<file path=customXml/itemProps3.xml><?xml version="1.0" encoding="utf-8"?>
 <ds:datastoreItem xmlns:ds="http://schemas.openxmlformats.org/officeDocument/2006/customXml" ds:itemID="{95914A46-0412-4C6D-AA11-952244A74D46}">
   <ds:schemaRefs>
     <ds:schemaRef ds:uri="http://schemas.microsoft.com/office/2006/metadata/contentType"/>
@@ -15066,10 +15111,20 @@
 </ds:datastoreItem>
 </file>
 
+<file path=customXml/itemProps3.xml><?xml version="1.0" encoding="utf-8"?>
+<ds:datastoreItem xmlns:ds="http://schemas.openxmlformats.org/officeDocument/2006/customXml" ds:itemID="{0563EBA3-4AEA-408B-B7AD-12108E95A423}">
+  <ds:schemaRefs>
+    <ds:schemaRef ds:uri="http://schemas.microsoft.com/office/2006/metadata/properties"/>
+    <ds:schemaRef ds:uri="http://schemas.microsoft.com/office/infopath/2007/PartnerControls"/>
+    <ds:schemaRef ds:uri="485955a5-5929-4e63-b593-5698b7bd71c0"/>
+  </ds:schemaRefs>
+</ds:datastoreItem>
+</file>
+
 <file path=customXml/itemProps4.xml><?xml version="1.0" encoding="utf-8"?>
-<ds:datastoreItem xmlns:ds="http://schemas.openxmlformats.org/officeDocument/2006/customXml" ds:itemID="{2B0EE137-9E65-496F-B2BD-9C3D1A7B6CA8}">
+<ds:datastoreItem xmlns:ds="http://schemas.openxmlformats.org/officeDocument/2006/customXml" ds:itemID="{BBA3509F-D0FA-4735-92E4-494A94A59DC0}">
   <ds:schemaRefs>
-    <ds:schemaRef ds:uri="http://schemas.microsoft.com/sharepoint/v3/contenttype/forms"/>
+    <ds:schemaRef ds:uri="http://schemas.openxmlformats.org/officeDocument/2006/bibliography"/>
   </ds:schemaRefs>
 </ds:datastoreItem>
 </file>